--- a/week_progress/[2021  Zombie Slaughter 19주차 홍순조].docx
+++ b/week_progress/[2021  Zombie Slaughter 19주차 홍순조].docx
@@ -147,39 +147,48 @@
       </w:r>
     </w:p>
     <w:p>
-      <w:r>
-        <w:rPr>
-          <w:rFonts w:hint="eastAsia"/>
-        </w:rPr>
-        <w:t>졸업작품을 게임처럼 보이게 만들기</w:t>
-      </w:r>
-    </w:p>
-    <w:p>
-      <w:pPr>
-        <w:rPr>
-          <w:szCs w:val="20"/>
-        </w:rPr>
-      </w:pPr>
-      <w:r>
-        <w:rPr>
-          <w:rFonts w:hint="eastAsia"/>
-          <w:szCs w:val="20"/>
-        </w:rPr>
-        <w:t>클라이언트에서</w:t>
-      </w:r>
-      <w:r>
-        <w:rPr>
-          <w:szCs w:val="20"/>
-        </w:rPr>
-        <w:t xml:space="preserve"> 이벤트를 보내면 거기에 맞는 결과를 서버에서 계산하여 클라이언트에 보내기</w:t>
-      </w:r>
-    </w:p>
-    <w:p>
-      <w:pPr>
-        <w:rPr>
-          <w:szCs w:val="20"/>
-        </w:rPr>
-      </w:pPr>
+      <w:pPr>
+        <w:rPr>
+          <w:rFonts w:hint="eastAsia"/>
+        </w:rPr>
+      </w:pPr>
+      <w:r>
+        <w:rPr>
+          <w:rFonts w:hint="eastAsia"/>
+        </w:rPr>
+        <w:t>중간평가 통과하기</w:t>
+      </w:r>
+    </w:p>
+    <w:p>
+      <w:r>
+        <w:rPr>
+          <w:rFonts w:hint="eastAsia"/>
+        </w:rPr>
+        <w:t>컨텐츠(아이템,</w:t>
+      </w:r>
+      <w:r>
+        <w:t xml:space="preserve"> </w:t>
+      </w:r>
+      <w:r>
+        <w:rPr>
+          <w:rFonts w:hint="eastAsia"/>
+        </w:rPr>
+        <w:t>총알 보스) 추가하기</w:t>
+      </w:r>
+    </w:p>
+    <w:p>
+      <w:pPr>
+        <w:rPr>
+          <w:rFonts w:hint="eastAsia"/>
+          <w:szCs w:val="20"/>
+        </w:rPr>
+      </w:pPr>
+      <w:r>
+        <w:rPr>
+          <w:rFonts w:hint="eastAsia"/>
+        </w:rPr>
+        <w:t>서버에서 좀비 행동트리, 충돌체크 구현하기</w:t>
+      </w:r>
     </w:p>
     <w:p>
       <w:pPr>
@@ -659,23 +668,7 @@
                 <w:rFonts w:hint="eastAsia"/>
                 <w:szCs w:val="20"/>
               </w:rPr>
-              <w:t xml:space="preserve">저희 게임에는 총알의 종류가 여러 개 있어서 기본 총알일 경우 어떤 식으로 </w:t>
-            </w:r>
-            <w:proofErr w:type="spellStart"/>
-            <w:r>
-              <w:rPr>
-                <w:rFonts w:hint="eastAsia"/>
-                <w:szCs w:val="20"/>
-              </w:rPr>
-              <w:t>표현해야지</w:t>
-            </w:r>
-            <w:proofErr w:type="spellEnd"/>
-            <w:r>
-              <w:rPr>
-                <w:rFonts w:hint="eastAsia"/>
-                <w:szCs w:val="20"/>
-              </w:rPr>
-              <w:t xml:space="preserve"> 평범한 총알로 보일지 고민하다가 임시로 그린 </w:t>
+              <w:t xml:space="preserve">저희 게임에는 총알의 종류가 여러 개 있어서 기본 총알일 경우 어떤 식으로 표현해야지 평범한 총알로 보일지 고민하다가 임시로 그린 </w:t>
             </w:r>
             <w:r>
               <w:rPr>
@@ -759,23 +752,7 @@
                 <w:rFonts w:hint="eastAsia"/>
                 <w:szCs w:val="20"/>
               </w:rPr>
-              <w:t xml:space="preserve">좀비 초반 </w:t>
-            </w:r>
-            <w:proofErr w:type="spellStart"/>
-            <w:r>
-              <w:rPr>
-                <w:rFonts w:hint="eastAsia"/>
-                <w:szCs w:val="20"/>
-              </w:rPr>
-              <w:t>리스폰</w:t>
-            </w:r>
-            <w:proofErr w:type="spellEnd"/>
-            <w:r>
-              <w:rPr>
-                <w:rFonts w:hint="eastAsia"/>
-                <w:szCs w:val="20"/>
-              </w:rPr>
-              <w:t xml:space="preserve"> 위치를 변경했습니다.</w:t>
+              <w:t>좀비 초반 리스폰 위치를 변경했습니다.</w:t>
             </w:r>
             <w:r>
               <w:rPr>
@@ -788,23 +765,7 @@
                 <w:rFonts w:hint="eastAsia"/>
                 <w:szCs w:val="20"/>
               </w:rPr>
-              <w:t xml:space="preserve">좀비 초반 </w:t>
-            </w:r>
-            <w:proofErr w:type="spellStart"/>
-            <w:r>
-              <w:rPr>
-                <w:rFonts w:hint="eastAsia"/>
-                <w:szCs w:val="20"/>
-              </w:rPr>
-              <w:t>리스폰</w:t>
-            </w:r>
-            <w:proofErr w:type="spellEnd"/>
-            <w:r>
-              <w:rPr>
-                <w:rFonts w:hint="eastAsia"/>
-                <w:szCs w:val="20"/>
-              </w:rPr>
-              <w:t xml:space="preserve"> 위치가 랜덤이</w:t>
+              <w:t>좀비 초반 리스폰 위치가 랜덤이</w:t>
             </w:r>
             <w:r>
               <w:rPr>
@@ -818,23 +779,7 @@
                 <w:rFonts w:hint="eastAsia"/>
                 <w:szCs w:val="20"/>
               </w:rPr>
-              <w:t xml:space="preserve">기 때문에 게임이 처음 시작될 때 좀비가 플레이어 바로 옆에 </w:t>
-            </w:r>
-            <w:proofErr w:type="spellStart"/>
-            <w:r>
-              <w:rPr>
-                <w:rFonts w:hint="eastAsia"/>
-                <w:szCs w:val="20"/>
-              </w:rPr>
-              <w:t>리스폰이</w:t>
-            </w:r>
-            <w:proofErr w:type="spellEnd"/>
-            <w:r>
-              <w:rPr>
-                <w:rFonts w:hint="eastAsia"/>
-                <w:szCs w:val="20"/>
-              </w:rPr>
-              <w:t xml:space="preserve"> 되어서 플레이어들이 룰을 숙지도 하기</w:t>
+              <w:t>기 때문에 게임이 처음 시작될 때 좀비가 플레이어 바로 옆에 리스폰이 되어서 플레이어들이 룰을 숙지도 하기</w:t>
             </w:r>
             <w:r>
               <w:rPr>
@@ -855,17 +800,8 @@
                 <w:rFonts w:hint="eastAsia"/>
                 <w:szCs w:val="20"/>
               </w:rPr>
-              <w:t xml:space="preserve">플레이어를 인지할 수 없는 장소에서만 </w:t>
-            </w:r>
-            <w:proofErr w:type="spellStart"/>
-            <w:r>
-              <w:rPr>
-                <w:rFonts w:hint="eastAsia"/>
-                <w:szCs w:val="20"/>
-              </w:rPr>
-              <w:t>리스폰</w:t>
-            </w:r>
-            <w:proofErr w:type="spellEnd"/>
+              <w:t>플레이어를 인지할 수 없는 장소에서만 리스폰</w:t>
+            </w:r>
             <w:r>
               <w:rPr>
                 <w:rFonts w:hint="eastAsia"/>
@@ -934,17 +870,8 @@
                 <w:rFonts w:hint="eastAsia"/>
                 <w:szCs w:val="20"/>
               </w:rPr>
-              <w:t xml:space="preserve">총알 오브젝트 </w:t>
-            </w:r>
-            <w:proofErr w:type="spellStart"/>
-            <w:r>
-              <w:rPr>
-                <w:rFonts w:hint="eastAsia"/>
-                <w:szCs w:val="20"/>
-              </w:rPr>
-              <w:t>풀링</w:t>
-            </w:r>
-            <w:proofErr w:type="spellEnd"/>
+              <w:t>총알 오브젝트 풀링</w:t>
+            </w:r>
           </w:p>
           <w:p>
             <w:pPr>
@@ -957,23 +884,7 @@
                 <w:rFonts w:hint="eastAsia"/>
                 <w:szCs w:val="20"/>
               </w:rPr>
-              <w:t xml:space="preserve">기존에는 마우스 왼쪽 클릭 시 총알 오브젝트를 생성하고 맵 밖으로 나갈 시 총알을 삭제하는 식으로 총알을 관리했습니다. 팀원이 이러한 방식을 사용하면 시스템콜이 너무 많이 발생하는 문제가 발생한다고 해서 오브젝트 </w:t>
-            </w:r>
-            <w:proofErr w:type="spellStart"/>
-            <w:r>
-              <w:rPr>
-                <w:rFonts w:hint="eastAsia"/>
-                <w:szCs w:val="20"/>
-              </w:rPr>
-              <w:t>풀링</w:t>
-            </w:r>
-            <w:proofErr w:type="spellEnd"/>
-            <w:r>
-              <w:rPr>
-                <w:rFonts w:hint="eastAsia"/>
-                <w:szCs w:val="20"/>
-              </w:rPr>
-              <w:t xml:space="preserve"> 방식으로 바꿨습니다.</w:t>
+              <w:t>기존에는 마우스 왼쪽 클릭 시 총알 오브젝트를 생성하고 맵 밖으로 나갈 시 총알을 삭제하는 식으로 총알을 관리했습니다. 팀원이 이러한 방식을 사용하면 시스템콜이 너무 많이 발생하는 문제가 발생한다고 해서 오브젝트 풀링 방식으로 바꿨습니다.</w:t>
             </w:r>
           </w:p>
           <w:p>
@@ -1086,21 +997,12 @@
                 <w:szCs w:val="20"/>
               </w:rPr>
             </w:pPr>
-            <w:proofErr w:type="spellStart"/>
-            <w:r>
-              <w:rPr>
-                <w:rFonts w:hint="eastAsia"/>
-                <w:szCs w:val="20"/>
-              </w:rPr>
-              <w:t>포션</w:t>
-            </w:r>
-            <w:proofErr w:type="spellEnd"/>
-            <w:r>
-              <w:rPr>
-                <w:rFonts w:hint="eastAsia"/>
-                <w:szCs w:val="20"/>
-              </w:rPr>
-              <w:t xml:space="preserve"> 모델 로드</w:t>
+            <w:r>
+              <w:rPr>
+                <w:rFonts w:hint="eastAsia"/>
+                <w:szCs w:val="20"/>
+              </w:rPr>
+              <w:t>포션 모델 로드</w:t>
             </w:r>
           </w:p>
           <w:p>
@@ -1114,62 +1016,14 @@
                 <w:rFonts w:hint="eastAsia"/>
                 <w:szCs w:val="20"/>
               </w:rPr>
-              <w:t xml:space="preserve">좀비를 죽이면 </w:t>
-            </w:r>
-            <w:proofErr w:type="spellStart"/>
-            <w:r>
-              <w:rPr>
-                <w:rFonts w:hint="eastAsia"/>
-                <w:szCs w:val="20"/>
-              </w:rPr>
-              <w:t>드랍되는</w:t>
-            </w:r>
-            <w:proofErr w:type="spellEnd"/>
-            <w:r>
-              <w:rPr>
-                <w:rFonts w:hint="eastAsia"/>
+              <w:t>좀비를 죽이면 드랍되는 포션 오브젝트의 모델을 로드했습니다.</w:t>
+            </w:r>
+            <w:r>
+              <w:rPr>
                 <w:szCs w:val="20"/>
               </w:rPr>
               <w:t xml:space="preserve"> </w:t>
             </w:r>
-            <w:proofErr w:type="spellStart"/>
-            <w:r>
-              <w:rPr>
-                <w:rFonts w:hint="eastAsia"/>
-                <w:szCs w:val="20"/>
-              </w:rPr>
-              <w:t>포션</w:t>
-            </w:r>
-            <w:proofErr w:type="spellEnd"/>
-            <w:r>
-              <w:rPr>
-                <w:rFonts w:hint="eastAsia"/>
-                <w:szCs w:val="20"/>
-              </w:rPr>
-              <w:t xml:space="preserve"> 오브젝트의 모델을 </w:t>
-            </w:r>
-            <w:proofErr w:type="spellStart"/>
-            <w:r>
-              <w:rPr>
-                <w:rFonts w:hint="eastAsia"/>
-                <w:szCs w:val="20"/>
-              </w:rPr>
-              <w:t>로드했습니다</w:t>
-            </w:r>
-            <w:proofErr w:type="spellEnd"/>
-            <w:r>
-              <w:rPr>
-                <w:rFonts w:hint="eastAsia"/>
-                <w:szCs w:val="20"/>
-              </w:rPr>
-              <w:t>.</w:t>
-            </w:r>
-            <w:r>
-              <w:rPr>
-                <w:szCs w:val="20"/>
-              </w:rPr>
-              <w:t xml:space="preserve"> </w:t>
-            </w:r>
             <w:r>
               <w:rPr>
                 <w:rFonts w:hint="eastAsia"/>
@@ -1189,39 +1043,7 @@
                 <w:rFonts w:hint="eastAsia"/>
                 <w:szCs w:val="20"/>
               </w:rPr>
-              <w:t xml:space="preserve">가 </w:t>
-            </w:r>
-            <w:proofErr w:type="spellStart"/>
-            <w:r>
-              <w:rPr>
-                <w:rFonts w:hint="eastAsia"/>
-                <w:szCs w:val="20"/>
-              </w:rPr>
-              <w:t>뭉개져</w:t>
-            </w:r>
-            <w:proofErr w:type="spellEnd"/>
-            <w:r>
-              <w:rPr>
-                <w:rFonts w:hint="eastAsia"/>
-                <w:szCs w:val="20"/>
-              </w:rPr>
-              <w:t xml:space="preserve"> 나오는 문제가 발생해서 </w:t>
-            </w:r>
-            <w:proofErr w:type="spellStart"/>
-            <w:r>
-              <w:rPr>
-                <w:rFonts w:hint="eastAsia"/>
-                <w:szCs w:val="20"/>
-              </w:rPr>
-              <w:t>포션만</w:t>
-            </w:r>
-            <w:proofErr w:type="spellEnd"/>
-            <w:r>
-              <w:rPr>
-                <w:rFonts w:hint="eastAsia"/>
-                <w:szCs w:val="20"/>
-              </w:rPr>
-              <w:t xml:space="preserve"> 로드를 성공했습니다.</w:t>
+              <w:t>가 뭉개져 나오는 문제가 발생해서 포션만 로드를 성공했습니다.</w:t>
             </w:r>
             <w:r>
               <w:rPr>
@@ -1631,11 +1453,9 @@
               </w:rPr>
               <w:t xml:space="preserve">클라이언트 네트워크 매니저에서 관리하는 플레이어 배열이 있는데 게임이 시작했는데 이부분이 여전히 </w:t>
             </w:r>
-            <w:proofErr w:type="spellStart"/>
             <w:r>
               <w:t>nullptr</w:t>
             </w:r>
-            <w:proofErr w:type="spellEnd"/>
             <w:r>
               <w:rPr>
                 <w:rFonts w:hint="eastAsia"/>
@@ -1788,35 +1608,7 @@
               <w:rPr>
                 <w:rFonts w:hint="eastAsia"/>
               </w:rPr>
-              <w:t xml:space="preserve">이때 메인 클라이언트 </w:t>
-            </w:r>
-            <w:proofErr w:type="spellStart"/>
-            <w:r>
-              <w:rPr>
-                <w:rFonts w:hint="eastAsia"/>
-              </w:rPr>
-              <w:t>브랜치도</w:t>
-            </w:r>
-            <w:proofErr w:type="spellEnd"/>
-            <w:r>
-              <w:rPr>
-                <w:rFonts w:hint="eastAsia"/>
-              </w:rPr>
-              <w:t xml:space="preserve"> 문제가 생겨서 서버는 충돌된 부분을 다 고치고 클라이언트는 해결이 안되어서 이전버전으로 되돌리고 새로 </w:t>
-            </w:r>
-            <w:proofErr w:type="spellStart"/>
-            <w:r>
-              <w:rPr>
-                <w:rFonts w:hint="eastAsia"/>
-              </w:rPr>
-              <w:t>브랜치를</w:t>
-            </w:r>
-            <w:proofErr w:type="spellEnd"/>
-            <w:r>
-              <w:rPr>
-                <w:rFonts w:hint="eastAsia"/>
-              </w:rPr>
-              <w:t xml:space="preserve"> 만들었다.</w:t>
+              <w:t>이때 메인 클라이언트 브랜치도 문제가 생겨서 서버는 충돌된 부분을 다 고치고 클라이언트는 해결이 안되어서 이전버전으로 되돌리고 새로 브랜치를 만들었다.</w:t>
             </w:r>
           </w:p>
           <w:p/>
@@ -2250,7 +2042,6 @@
         </w:rPr>
         <w:t xml:space="preserve"> </w:t>
       </w:r>
-      <w:proofErr w:type="spellStart"/>
       <w:r>
         <w:rPr>
           <w:rFonts w:hint="eastAsia"/>
@@ -2258,7 +2049,6 @@
         </w:rPr>
         <w:t>다다음</w:t>
       </w:r>
-      <w:proofErr w:type="spellEnd"/>
       <w:r>
         <w:rPr>
           <w:rFonts w:hint="eastAsia"/>
@@ -2271,23 +2061,7 @@
           <w:rFonts w:hint="eastAsia"/>
           <w:szCs w:val="20"/>
         </w:rPr>
-        <w:t xml:space="preserve">주가 발표인데 </w:t>
-      </w:r>
-      <w:proofErr w:type="spellStart"/>
-      <w:r>
-        <w:rPr>
-          <w:rFonts w:hint="eastAsia"/>
-          <w:szCs w:val="20"/>
-        </w:rPr>
-        <w:t>집중해야겠습니다</w:t>
-      </w:r>
-      <w:proofErr w:type="spellEnd"/>
-      <w:r>
-        <w:rPr>
-          <w:rFonts w:hint="eastAsia"/>
-          <w:szCs w:val="20"/>
-        </w:rPr>
-        <w:t>.</w:t>
+        <w:t>주가 발표인데 집중해야겠습니다.</w:t>
       </w:r>
     </w:p>
     <w:p>
@@ -2444,23 +2218,7 @@
           <w:rFonts w:hint="eastAsia"/>
           <w:szCs w:val="20"/>
         </w:rPr>
-        <w:t xml:space="preserve">깃 충돌이 나서 큰일 </w:t>
-      </w:r>
-      <w:proofErr w:type="spellStart"/>
-      <w:r>
-        <w:rPr>
-          <w:rFonts w:hint="eastAsia"/>
-          <w:szCs w:val="20"/>
-        </w:rPr>
-        <w:t>날뻔했습니다</w:t>
-      </w:r>
-      <w:proofErr w:type="spellEnd"/>
-      <w:r>
-        <w:rPr>
-          <w:rFonts w:hint="eastAsia"/>
-          <w:szCs w:val="20"/>
-        </w:rPr>
-        <w:t>.</w:t>
+        <w:t>깃 충돌이 나서 큰일 날뻔했습니다.</w:t>
       </w:r>
       <w:r>
         <w:rPr>
@@ -2473,23 +2231,7 @@
           <w:rFonts w:hint="eastAsia"/>
           <w:szCs w:val="20"/>
         </w:rPr>
-        <w:t xml:space="preserve">문제를 해결하겠다고 시도하는 것들이 오히려 상황을 더 복잡하게 꼬아서 제가 쓰는 </w:t>
-      </w:r>
-      <w:proofErr w:type="spellStart"/>
-      <w:r>
-        <w:rPr>
-          <w:rFonts w:hint="eastAsia"/>
-          <w:szCs w:val="20"/>
-        </w:rPr>
-        <w:t>브랜치가</w:t>
-      </w:r>
-      <w:proofErr w:type="spellEnd"/>
-      <w:r>
-        <w:rPr>
-          <w:rFonts w:hint="eastAsia"/>
-          <w:szCs w:val="20"/>
-        </w:rPr>
-        <w:t xml:space="preserve"> 해결 못할</w:t>
+        <w:t>문제를 해결하겠다고 시도하는 것들이 오히려 상황을 더 복잡하게 꼬아서 제가 쓰는 브랜치가 해결 못할</w:t>
       </w:r>
       <w:r>
         <w:rPr>
@@ -2516,23 +2258,7 @@
           <w:rFonts w:hint="eastAsia"/>
           <w:szCs w:val="20"/>
         </w:rPr>
-        <w:t xml:space="preserve">결국 꼬이기 전으로 리셋하고 새로운 </w:t>
-      </w:r>
-      <w:proofErr w:type="spellStart"/>
-      <w:r>
-        <w:rPr>
-          <w:rFonts w:hint="eastAsia"/>
-          <w:szCs w:val="20"/>
-        </w:rPr>
-        <w:t>브렌치를</w:t>
-      </w:r>
-      <w:proofErr w:type="spellEnd"/>
-      <w:r>
-        <w:rPr>
-          <w:rFonts w:hint="eastAsia"/>
-          <w:szCs w:val="20"/>
-        </w:rPr>
-        <w:t xml:space="preserve"> 만들었습니다.</w:t>
+        <w:t>결국 꼬이기 전으로 리셋하고 새로운 브렌치를 만들었습니다.</w:t>
       </w:r>
     </w:p>
     <w:p>
@@ -2772,39 +2498,7 @@
           <w:rFonts w:hint="eastAsia"/>
           <w:szCs w:val="20"/>
         </w:rPr>
-        <w:t xml:space="preserve">확률로 </w:t>
-      </w:r>
-      <w:proofErr w:type="spellStart"/>
-      <w:r>
-        <w:rPr>
-          <w:rFonts w:hint="eastAsia"/>
-          <w:szCs w:val="20"/>
-        </w:rPr>
-        <w:t>포션</w:t>
-      </w:r>
-      <w:proofErr w:type="spellEnd"/>
-      <w:r>
-        <w:rPr>
-          <w:rFonts w:hint="eastAsia"/>
-          <w:szCs w:val="20"/>
-        </w:rPr>
-        <w:t xml:space="preserve"> 아이템이 </w:t>
-      </w:r>
-      <w:proofErr w:type="spellStart"/>
-      <w:r>
-        <w:rPr>
-          <w:rFonts w:hint="eastAsia"/>
-          <w:szCs w:val="20"/>
-        </w:rPr>
-        <w:t>드랍되게</w:t>
-      </w:r>
-      <w:proofErr w:type="spellEnd"/>
-      <w:r>
-        <w:rPr>
-          <w:rFonts w:hint="eastAsia"/>
-          <w:szCs w:val="20"/>
-        </w:rPr>
-        <w:t xml:space="preserve"> 추가할 예정입니다.</w:t>
+        <w:t>확률로 포션 아이템이 드랍되게 추가할 예정입니다.</w:t>
       </w:r>
       <w:r>
         <w:rPr>
@@ -2871,21 +2565,12 @@
         </w:rPr>
         <w:t xml:space="preserve">좀비 </w:t>
       </w:r>
-      <w:proofErr w:type="spellStart"/>
-      <w:r>
-        <w:rPr>
-          <w:rFonts w:hint="eastAsia"/>
-          <w:szCs w:val="20"/>
-        </w:rPr>
-        <w:t>행동트리</w:t>
-      </w:r>
-      <w:proofErr w:type="spellEnd"/>
-      <w:r>
-        <w:rPr>
-          <w:rFonts w:hint="eastAsia"/>
-          <w:szCs w:val="20"/>
-        </w:rPr>
-        <w:t xml:space="preserve"> </w:t>
+      <w:r>
+        <w:rPr>
+          <w:rFonts w:hint="eastAsia"/>
+          <w:szCs w:val="20"/>
+        </w:rPr>
+        <w:t xml:space="preserve">행동트리 </w:t>
       </w:r>
       <w:r>
         <w:rPr>
